--- a/pictures/memos-actions.docx
+++ b/pictures/memos-actions.docx
@@ -2412,11 +2412,185 @@
       </w:tblPr>
       <w:tblGrid>
         <w:gridCol w:w="1125"/>
-        <w:gridCol w:w="334"/>
+        <w:gridCol w:w="498"/>
         <w:gridCol w:w="3311"/>
         <w:gridCol w:w="3311"/>
         <w:gridCol w:w="1916"/>
       </w:tblGrid>
+      <w:tr>
+        <w:trPr>
+          <w:cantSplit/>
+          <w:trHeight w:val="941"/>
+          <w:jc w:val="center"/>
+        </w:trPr>
+        <w:tc>
+          <w:tcPr>
+            <w:tcW w:w="0" w:type="auto"/>
+            <w:tcBorders>
+              <w:top w:val="single" w:sz="4" w:space="0" w:color="auto"/>
+              <w:left w:val="single" w:sz="4" w:space="0" w:color="auto"/>
+              <w:bottom w:val="single" w:sz="4" w:space="0" w:color="auto"/>
+              <w:right w:val="single" w:sz="4" w:space="0" w:color="auto"/>
+            </w:tcBorders>
+            <w:vAlign w:val="center"/>
+          </w:tcPr>
+          <w:p>
+            <w:pPr>
+              <w:jc w:val="center"/>
+            </w:pPr>
+          </w:p>
+        </w:tc>
+        <w:tc>
+          <w:tcPr>
+            <w:tcW w:w="0" w:type="auto"/>
+            <w:tcBorders>
+              <w:top w:val="single" w:sz="4" w:space="0" w:color="auto"/>
+              <w:left w:val="single" w:sz="4" w:space="0" w:color="auto"/>
+              <w:bottom w:val="single" w:sz="4" w:space="0" w:color="auto"/>
+              <w:right w:val="single" w:sz="4" w:space="0" w:color="auto"/>
+            </w:tcBorders>
+            <w:shd w:val="pct10" w:color="auto" w:fill="auto"/>
+            <w:textDirection w:val="btLr"/>
+            <w:vAlign w:val="center"/>
+          </w:tcPr>
+          <w:p>
+            <w:pPr>
+              <w:ind w:left="113" w:right="113"/>
+              <w:jc w:val="center"/>
+              <w:rPr>
+                <w:b/>
+                <w:bCs/>
+              </w:rPr>
+            </w:pPr>
+            <w:r>
+              <w:rPr>
+                <w:b/>
+                <w:bCs/>
+              </w:rPr>
+              <w:t>Combo</w:t>
+            </w:r>
+          </w:p>
+        </w:tc>
+        <w:tc>
+          <w:tcPr>
+            <w:tcW w:w="0" w:type="auto"/>
+            <w:tcBorders>
+              <w:top w:val="single" w:sz="4" w:space="0" w:color="auto"/>
+              <w:left w:val="single" w:sz="4" w:space="0" w:color="auto"/>
+              <w:bottom w:val="single" w:sz="4" w:space="0" w:color="auto"/>
+            </w:tcBorders>
+            <w:shd w:val="pct10" w:color="auto" w:fill="auto"/>
+            <w:vAlign w:val="center"/>
+          </w:tcPr>
+          <w:p>
+            <w:pPr>
+              <w:jc w:val="center"/>
+              <w:rPr>
+                <w:b/>
+                <w:bCs/>
+              </w:rPr>
+            </w:pPr>
+            <w:r>
+              <w:rPr>
+                <w:b/>
+                <w:bCs/>
+              </w:rPr>
+              <w:t>1</w:t>
+            </w:r>
+            <w:r>
+              <w:rPr>
+                <w:b/>
+                <w:bCs/>
+                <w:vertAlign w:val="superscript"/>
+              </w:rPr>
+              <w:t>ère</w:t>
+            </w:r>
+            <w:r>
+              <w:rPr>
+                <w:b/>
+                <w:bCs/>
+              </w:rPr>
+              <w:t xml:space="preserve"> </w:t>
+            </w:r>
+            <w:r>
+              <w:rPr>
+                <w:b/>
+                <w:bCs/>
+              </w:rPr>
+              <w:t>action</w:t>
+            </w:r>
+          </w:p>
+        </w:tc>
+        <w:tc>
+          <w:tcPr>
+            <w:tcW w:w="0" w:type="auto"/>
+            <w:tcBorders>
+              <w:top w:val="single" w:sz="4" w:space="0" w:color="auto"/>
+              <w:bottom w:val="single" w:sz="4" w:space="0" w:color="auto"/>
+            </w:tcBorders>
+            <w:shd w:val="pct10" w:color="auto" w:fill="auto"/>
+            <w:vAlign w:val="center"/>
+          </w:tcPr>
+          <w:p>
+            <w:pPr>
+              <w:jc w:val="center"/>
+              <w:rPr>
+                <w:b/>
+                <w:bCs/>
+              </w:rPr>
+            </w:pPr>
+            <w:r>
+              <w:rPr>
+                <w:b/>
+                <w:bCs/>
+              </w:rPr>
+              <w:t>2</w:t>
+            </w:r>
+            <w:r>
+              <w:rPr>
+                <w:b/>
+                <w:bCs/>
+                <w:vertAlign w:val="superscript"/>
+              </w:rPr>
+              <w:t>nde</w:t>
+            </w:r>
+            <w:r>
+              <w:rPr>
+                <w:b/>
+                <w:bCs/>
+              </w:rPr>
+              <w:t xml:space="preserve"> action</w:t>
+            </w:r>
+          </w:p>
+        </w:tc>
+        <w:tc>
+          <w:tcPr>
+            <w:tcW w:w="0" w:type="auto"/>
+            <w:tcBorders>
+              <w:top w:val="single" w:sz="4" w:space="0" w:color="auto"/>
+              <w:bottom w:val="single" w:sz="4" w:space="0" w:color="auto"/>
+            </w:tcBorders>
+            <w:shd w:val="pct10" w:color="auto" w:fill="auto"/>
+            <w:vAlign w:val="center"/>
+          </w:tcPr>
+          <w:p>
+            <w:pPr>
+              <w:jc w:val="center"/>
+              <w:rPr>
+                <w:b/>
+                <w:bCs/>
+              </w:rPr>
+            </w:pPr>
+            <w:r>
+              <w:rPr>
+                <w:b/>
+                <w:bCs/>
+              </w:rPr>
+              <w:t>Condition</w:t>
+            </w:r>
+          </w:p>
+        </w:tc>
+      </w:tr>
       <w:tr>
         <w:trPr>
           <w:jc w:val="center"/>

--- a/pictures/memos-actions.docx
+++ b/pictures/memos-actions.docx
@@ -264,7 +264,7 @@
               <w:jc w:val="center"/>
             </w:pPr>
             <w:r>
-              <w:t>1</w:t>
+              <w:t>a</w:t>
             </w:r>
           </w:p>
         </w:tc>
@@ -348,7 +348,7 @@
               <w:jc w:val="center"/>
             </w:pPr>
             <w:r>
-              <w:t>2</w:t>
+              <w:t>b</w:t>
             </w:r>
           </w:p>
         </w:tc>
@@ -432,7 +432,7 @@
               <w:jc w:val="center"/>
             </w:pPr>
             <w:r>
-              <w:t>3</w:t>
+              <w:t>c</w:t>
             </w:r>
           </w:p>
         </w:tc>
@@ -525,7 +525,7 @@
               <w:jc w:val="center"/>
             </w:pPr>
             <w:r>
-              <w:t>4</w:t>
+              <w:t>d</w:t>
             </w:r>
           </w:p>
         </w:tc>
@@ -727,7 +727,7 @@
               <w:jc w:val="center"/>
             </w:pPr>
             <w:r>
-              <w:t>5</w:t>
+              <w:t>e</w:t>
             </w:r>
           </w:p>
         </w:tc>
@@ -820,7 +820,7 @@
               <w:jc w:val="center"/>
             </w:pPr>
             <w:r>
-              <w:t>6</w:t>
+              <w:t>f</w:t>
             </w:r>
           </w:p>
         </w:tc>
@@ -2633,7 +2633,7 @@
               <w:jc w:val="center"/>
             </w:pPr>
             <w:r>
-              <w:t>1</w:t>
+              <w:t>a</w:t>
             </w:r>
           </w:p>
         </w:tc>
@@ -2717,7 +2717,7 @@
               <w:jc w:val="center"/>
             </w:pPr>
             <w:r>
-              <w:t>2</w:t>
+              <w:t>b</w:t>
             </w:r>
           </w:p>
         </w:tc>
@@ -2801,7 +2801,7 @@
               <w:jc w:val="center"/>
             </w:pPr>
             <w:r>
-              <w:t>3</w:t>
+              <w:t>c</w:t>
             </w:r>
           </w:p>
         </w:tc>
@@ -2894,7 +2894,7 @@
               <w:jc w:val="center"/>
             </w:pPr>
             <w:r>
-              <w:t>4</w:t>
+              <w:t>d</w:t>
             </w:r>
           </w:p>
         </w:tc>
@@ -3096,7 +3096,7 @@
               <w:jc w:val="center"/>
             </w:pPr>
             <w:r>
-              <w:t>5</w:t>
+              <w:t>e</w:t>
             </w:r>
           </w:p>
         </w:tc>
@@ -3189,7 +3189,7 @@
               <w:jc w:val="center"/>
             </w:pPr>
             <w:r>
-              <w:t>6</w:t>
+              <w:t>f</w:t>
             </w:r>
           </w:p>
         </w:tc>
